--- a/PRDs/SnapMock-Numbered-Steps-Stamps-Emoji-PRD.docx
+++ b/PRDs/SnapMock-Numbered-Steps-Stamps-Emoji-PRD.docx
@@ -95,7 +95,7 @@
           <w:sz w:val="24"/>
           <w:szCs w:val="24"/>
         </w:rPr>
-        <w:t xml:space="preserve">Version 1.1</w:t>
+        <w:t xml:space="preserve">Version 1.2</w:t>
       </w:r>
     </w:p>
     <w:p>
@@ -8109,7 +8109,7 @@
                 <w:sz w:val="20"/>
                 <w:szCs w:val="20"/>
               </w:rPr>
-              <w:t xml:space="preserve">opacity</w:t>
+              <w:t xml:space="preserve">fill_opacity</w:t>
             </w:r>
           </w:p>
         </w:tc>
@@ -8190,7 +8190,7 @@
                 <w:sz w:val="20"/>
                 <w:szCs w:val="20"/>
               </w:rPr>
-              <w:t xml:space="preserve">Item opacity.</w:t>
+              <w:t xml:space="preserve">Fill opacity (0.0 to 1.0). Controls badge fill and background transparency. Multiplied with layer opacity.</w:t>
             </w:r>
           </w:p>
         </w:tc>
@@ -8219,7 +8219,7 @@
                 <w:sz w:val="20"/>
                 <w:szCs w:val="20"/>
               </w:rPr>
-              <w:t xml:space="preserve">flip_horizontal</w:t>
+              <w:t xml:space="preserve">stroke_opacity</w:t>
             </w:r>
           </w:p>
         </w:tc>
@@ -8246,7 +8246,7 @@
                 <w:sz w:val="20"/>
                 <w:szCs w:val="20"/>
               </w:rPr>
-              <w:t xml:space="preserve">bool</w:t>
+              <w:t xml:space="preserve">float</w:t>
             </w:r>
           </w:p>
         </w:tc>
@@ -8273,7 +8273,7 @@
                 <w:sz w:val="20"/>
                 <w:szCs w:val="20"/>
               </w:rPr>
-              <w:t xml:space="preserve">False</w:t>
+              <w:t xml:space="preserve">1.0</w:t>
             </w:r>
           </w:p>
         </w:tc>
@@ -8300,7 +8300,7 @@
                 <w:sz w:val="20"/>
                 <w:szCs w:val="20"/>
               </w:rPr>
-              <w:t xml:space="preserve">Mirror the stamp horizontally.</w:t>
+              <w:t xml:space="preserve">Stroke opacity (0.0 to 1.0). Controls border transparency. Multiplied with layer opacity.</w:t>
             </w:r>
           </w:p>
         </w:tc>
@@ -8329,7 +8329,7 @@
                 <w:sz w:val="20"/>
                 <w:szCs w:val="20"/>
               </w:rPr>
-              <w:t xml:space="preserve">flip_vertical</w:t>
+              <w:t xml:space="preserve">flip_horizontal</w:t>
             </w:r>
           </w:p>
         </w:tc>
@@ -8410,7 +8410,7 @@
                 <w:sz w:val="20"/>
                 <w:szCs w:val="20"/>
               </w:rPr>
-              <w:t xml:space="preserve">Mirror the stamp vertically.</w:t>
+              <w:t xml:space="preserve">Mirror the stamp horizontally.</w:t>
             </w:r>
           </w:p>
         </w:tc>
@@ -8439,7 +8439,7 @@
                 <w:sz w:val="20"/>
                 <w:szCs w:val="20"/>
               </w:rPr>
-              <w:t xml:space="preserve">shadow_enabled</w:t>
+              <w:t xml:space="preserve">flip_vertical</w:t>
             </w:r>
           </w:p>
         </w:tc>
@@ -8520,7 +8520,7 @@
                 <w:sz w:val="20"/>
                 <w:szCs w:val="20"/>
               </w:rPr>
-              <w:t xml:space="preserve">Drop shadow.</w:t>
+              <w:t xml:space="preserve">Mirror the stamp vertically.</w:t>
             </w:r>
           </w:p>
         </w:tc>
@@ -8549,7 +8549,7 @@
                 <w:sz w:val="20"/>
                 <w:szCs w:val="20"/>
               </w:rPr>
-              <w:t xml:space="preserve">shadow_color</w:t>
+              <w:t xml:space="preserve">shadow_enabled</w:t>
             </w:r>
           </w:p>
         </w:tc>
@@ -8576,7 +8576,7 @@
                 <w:sz w:val="20"/>
                 <w:szCs w:val="20"/>
               </w:rPr>
-              <w:t xml:space="preserve">QColor</w:t>
+              <w:t xml:space="preserve">bool</w:t>
             </w:r>
           </w:p>
         </w:tc>
@@ -8603,7 +8603,7 @@
                 <w:sz w:val="20"/>
                 <w:szCs w:val="20"/>
               </w:rPr>
-              <w:t xml:space="preserve">#00000066</w:t>
+              <w:t xml:space="preserve">False</w:t>
             </w:r>
           </w:p>
         </w:tc>
@@ -8630,7 +8630,7 @@
                 <w:sz w:val="20"/>
                 <w:szCs w:val="20"/>
               </w:rPr>
-              <w:t xml:space="preserve">Shadow color.</w:t>
+              <w:t xml:space="preserve">Drop shadow.</w:t>
             </w:r>
           </w:p>
         </w:tc>
@@ -8659,7 +8659,7 @@
                 <w:sz w:val="20"/>
                 <w:szCs w:val="20"/>
               </w:rPr>
-              <w:t xml:space="preserve">shadow_offset_x</w:t>
+              <w:t xml:space="preserve">shadow_color</w:t>
             </w:r>
           </w:p>
         </w:tc>
@@ -8686,7 +8686,7 @@
                 <w:sz w:val="20"/>
                 <w:szCs w:val="20"/>
               </w:rPr>
-              <w:t xml:space="preserve">float</w:t>
+              <w:t xml:space="preserve">QColor</w:t>
             </w:r>
           </w:p>
         </w:tc>
@@ -8713,7 +8713,7 @@
                 <w:sz w:val="20"/>
                 <w:szCs w:val="20"/>
               </w:rPr>
-              <w:t xml:space="preserve">2.0</w:t>
+              <w:t xml:space="preserve">#00000066</w:t>
             </w:r>
           </w:p>
         </w:tc>
@@ -8740,7 +8740,7 @@
                 <w:sz w:val="20"/>
                 <w:szCs w:val="20"/>
               </w:rPr>
-              <w:t xml:space="preserve">Shadow offset.</w:t>
+              <w:t xml:space="preserve">Shadow color.</w:t>
             </w:r>
           </w:p>
         </w:tc>
@@ -8769,7 +8769,7 @@
                 <w:sz w:val="20"/>
                 <w:szCs w:val="20"/>
               </w:rPr>
-              <w:t xml:space="preserve">shadow_offset_y</w:t>
+              <w:t xml:space="preserve">shadow_offset_x</w:t>
             </w:r>
           </w:p>
         </w:tc>
@@ -8879,6 +8879,116 @@
                 <w:sz w:val="20"/>
                 <w:szCs w:val="20"/>
               </w:rPr>
+              <w:t xml:space="preserve">shadow_offset_y</w:t>
+            </w:r>
+          </w:p>
+        </w:tc>
+        <w:tc>
+          <w:tcPr>
+            <w:tcW w:type="dxa" w:w="1600"/>
+            <w:tcBorders>
+              <w:top w:val="single" w:color="CCCCCC" w:sz="1"/>
+              <w:left w:val="single" w:color="CCCCCC" w:sz="1"/>
+              <w:bottom w:val="single" w:color="CCCCCC" w:sz="1"/>
+              <w:right w:val="single" w:color="CCCCCC" w:sz="1"/>
+            </w:tcBorders>
+            <w:tcMar>
+              <w:top w:type="dxa" w:w="80"/>
+              <w:left w:type="dxa" w:w="120"/>
+              <w:bottom w:type="dxa" w:w="80"/>
+              <w:right w:type="dxa" w:w="120"/>
+            </w:tcMar>
+          </w:tcPr>
+          <w:p>
+            <w:r>
+              <w:rPr>
+                <w:rFonts w:ascii="Arial" w:cs="Arial" w:eastAsia="Arial" w:hAnsi="Arial"/>
+                <w:sz w:val="20"/>
+                <w:szCs w:val="20"/>
+              </w:rPr>
+              <w:t xml:space="preserve">float</w:t>
+            </w:r>
+          </w:p>
+        </w:tc>
+        <w:tc>
+          <w:tcPr>
+            <w:tcW w:type="dxa" w:w="1600"/>
+            <w:tcBorders>
+              <w:top w:val="single" w:color="CCCCCC" w:sz="1"/>
+              <w:left w:val="single" w:color="CCCCCC" w:sz="1"/>
+              <w:bottom w:val="single" w:color="CCCCCC" w:sz="1"/>
+              <w:right w:val="single" w:color="CCCCCC" w:sz="1"/>
+            </w:tcBorders>
+            <w:tcMar>
+              <w:top w:type="dxa" w:w="80"/>
+              <w:left w:type="dxa" w:w="120"/>
+              <w:bottom w:type="dxa" w:w="80"/>
+              <w:right w:type="dxa" w:w="120"/>
+            </w:tcMar>
+          </w:tcPr>
+          <w:p>
+            <w:r>
+              <w:rPr>
+                <w:rFonts w:ascii="Arial" w:cs="Arial" w:eastAsia="Arial" w:hAnsi="Arial"/>
+                <w:sz w:val="20"/>
+                <w:szCs w:val="20"/>
+              </w:rPr>
+              <w:t xml:space="preserve">2.0</w:t>
+            </w:r>
+          </w:p>
+        </w:tc>
+        <w:tc>
+          <w:tcPr>
+            <w:tcW w:type="dxa" w:w="3960"/>
+            <w:tcBorders>
+              <w:top w:val="single" w:color="CCCCCC" w:sz="1"/>
+              <w:left w:val="single" w:color="CCCCCC" w:sz="1"/>
+              <w:bottom w:val="single" w:color="CCCCCC" w:sz="1"/>
+              <w:right w:val="single" w:color="CCCCCC" w:sz="1"/>
+            </w:tcBorders>
+            <w:tcMar>
+              <w:top w:type="dxa" w:w="80"/>
+              <w:left w:type="dxa" w:w="120"/>
+              <w:bottom w:type="dxa" w:w="80"/>
+              <w:right w:type="dxa" w:w="120"/>
+            </w:tcMar>
+          </w:tcPr>
+          <w:p>
+            <w:r>
+              <w:rPr>
+                <w:rFonts w:ascii="Arial" w:cs="Arial" w:eastAsia="Arial" w:hAnsi="Arial"/>
+                <w:sz w:val="20"/>
+                <w:szCs w:val="20"/>
+              </w:rPr>
+              <w:t xml:space="preserve">Shadow offset.</w:t>
+            </w:r>
+          </w:p>
+        </w:tc>
+      </w:tr>
+      <w:tr>
+        <w:tc>
+          <w:tcPr>
+            <w:tcW w:type="dxa" w:w="2200"/>
+            <w:tcBorders>
+              <w:top w:val="single" w:color="CCCCCC" w:sz="1"/>
+              <w:left w:val="single" w:color="CCCCCC" w:sz="1"/>
+              <w:bottom w:val="single" w:color="CCCCCC" w:sz="1"/>
+              <w:right w:val="single" w:color="CCCCCC" w:sz="1"/>
+            </w:tcBorders>
+            <w:tcMar>
+              <w:top w:type="dxa" w:w="80"/>
+              <w:left w:type="dxa" w:w="120"/>
+              <w:bottom w:type="dxa" w:w="80"/>
+              <w:right w:type="dxa" w:w="120"/>
+            </w:tcMar>
+          </w:tcPr>
+          <w:p>
+            <w:r>
+              <w:rPr>
+                <w:rFonts w:ascii="Arial" w:cs="Arial" w:eastAsia="Arial" w:hAnsi="Arial"/>
+                <w:sz w:val="20"/>
+                <w:szCs w:val="20"/>
+              </w:rPr>
               <w:t xml:space="preserve">shadow_blur</w:t>
             </w:r>
           </w:p>
@@ -9083,7 +9193,20 @@
         <w:spacing w:after="60"/>
       </w:pPr>
       <w:r>
-        <w:t xml:space="preserve">Opacity: slider + spinbox (0-100%).</w:t>
+        <w:t xml:space="preserve">Fill Opacity: slider + spinbox (0-100%). Controls badge fill transparency.</w:t>
+      </w:r>
+    </w:p>
+    <w:p>
+      <w:pPr>
+        <w:pStyle w:val="ListParagraph"/>
+        <w:numPr>
+          <w:ilvl w:val="0"/>
+          <w:numId w:val="23"/>
+        </w:numPr>
+        <w:spacing w:after="60"/>
+      </w:pPr>
+      <w:r>
+        <w:t xml:space="preserve">Stroke Opacity: slider + spinbox (0-100%). Controls border transparency.</w:t>
       </w:r>
     </w:p>
     <w:p>
@@ -19478,7 +19601,7 @@
           <w:sz w:val="18"/>
           <w:szCs w:val="18"/>
         </w:rPr>
-        <w:t xml:space="preserve">  "opacity": 1.0,</w:t>
+        <w:t xml:space="preserve">  "fill_opacity": 1.0, "stroke_opacity": 1.0,</w:t>
       </w:r>
     </w:p>
     <w:p>
@@ -20179,6 +20302,31 @@
       </w:pPr>
       <w:r>
         <w:t xml:space="preserve">Changelog</w:t>
+      </w:r>
+    </w:p>
+    <w:p>
+      <w:pPr>
+        <w:spacing w:after="120"/>
+      </w:pPr>
+      <w:r>
+        <w:rPr>
+          <w:b/>
+          <w:bCs/>
+        </w:rPr>
+        <w:t xml:space="preserve">Version 1.2 (March 2026)</w:t>
+      </w:r>
+    </w:p>
+    <w:p>
+      <w:pPr>
+        <w:pStyle w:val="ListParagraph"/>
+        <w:numPr>
+          <w:ilvl w:val="0"/>
+          <w:numId w:val="11"/>
+        </w:numPr>
+        <w:spacing w:after="60"/>
+      </w:pPr>
+      <w:r>
+        <w:t xml:space="preserve">Replaced single opacity with fill_opacity and stroke_opacity for NumberedStepItem data model (Section 2.4), Tool Options Bar (Section 2.7), and serialization (Section 5). StampItem and EmojiItem retain single opacity.</w:t>
       </w:r>
     </w:p>
     <w:p>
